--- a/Poems/Poems.docx
+++ b/Poems/Poems.docx
@@ -1,6 +1,6 @@
 
 <file path=word/document.xml><?xml version="1.0" encoding="utf-8"?>
-<w:document xmlns:wpc="http://schemas.microsoft.com/office/word/2010/wordprocessingCanvas" xmlns:cx="http://schemas.microsoft.com/office/drawing/2014/chartex" xmlns:cx1="http://schemas.microsoft.com/office/drawing/2015/9/8/chartex" xmlns:cx2="http://schemas.microsoft.com/office/drawing/2015/10/21/chartex" xmlns:cx3="http://schemas.microsoft.com/office/drawing/2016/5/9/chartex" xmlns:cx4="http://schemas.microsoft.com/office/drawing/2016/5/10/chartex" xmlns:cx5="http://schemas.microsoft.com/office/drawing/2016/5/11/chartex" xmlns:cx6="http://schemas.microsoft.com/office/drawing/2016/5/12/chartex" xmlns:cx7="http://schemas.microsoft.com/office/drawing/2016/5/13/chartex" xmlns:cx8="http://schemas.microsoft.com/office/drawing/2016/5/14/chartex" xmlns:mc="http://schemas.openxmlformats.org/markup-compatibility/2006" xmlns:aink="http://schemas.microsoft.com/office/drawing/2016/ink" xmlns:am3d="http://schemas.microsoft.com/office/drawing/2017/model3d" xmlns:o="urn:schemas-microsoft-com:office:office" xmlns:r="http://schemas.openxmlformats.org/officeDocument/2006/relationships" xmlns:m="http://schemas.openxmlformats.org/officeDocument/2006/math" xmlns:v="urn:schemas-microsoft-com:vml" xmlns:wp14="http://schemas.microsoft.com/office/word/2010/wordprocessingDrawing" xmlns:wp="http://schemas.openxmlformats.org/drawingml/2006/wordprocessingDrawing" xmlns:w10="urn:schemas-microsoft-com:office:word" xmlns:w="http://schemas.openxmlformats.org/wordprocessingml/2006/main" xmlns:w14="http://schemas.microsoft.com/office/word/2010/wordml" xmlns:w15="http://schemas.microsoft.com/office/word/2012/wordml" xmlns:w16cex="http://schemas.microsoft.com/office/word/2018/wordml/cex" xmlns:w16cid="http://schemas.microsoft.com/office/word/2016/wordml/cid" xmlns:w16="http://schemas.microsoft.com/office/word/2018/wordml" xmlns:w16sdtdh="http://schemas.microsoft.com/office/word/2020/wordml/sdtdatahash" xmlns:w16se="http://schemas.microsoft.com/office/word/2015/wordml/symex" xmlns:wpg="http://schemas.microsoft.com/office/word/2010/wordprocessingGroup" xmlns:wpi="http://schemas.microsoft.com/office/word/2010/wordprocessingInk" xmlns:wne="http://schemas.microsoft.com/office/word/2006/wordml" xmlns:wps="http://schemas.microsoft.com/office/word/2010/wordprocessingShape" mc:Ignorable="w14 w15 w16se w16cid w16 w16cex w16sdtdh wp14">
+<w:document xmlns:wpc="http://schemas.microsoft.com/office/word/2010/wordprocessingCanvas" xmlns:cx="http://schemas.microsoft.com/office/drawing/2014/chartex" xmlns:cx1="http://schemas.microsoft.com/office/drawing/2015/9/8/chartex" xmlns:cx2="http://schemas.microsoft.com/office/drawing/2015/10/21/chartex" xmlns:cx3="http://schemas.microsoft.com/office/drawing/2016/5/9/chartex" xmlns:cx4="http://schemas.microsoft.com/office/drawing/2016/5/10/chartex" xmlns:cx5="http://schemas.microsoft.com/office/drawing/2016/5/11/chartex" xmlns:cx6="http://schemas.microsoft.com/office/drawing/2016/5/12/chartex" xmlns:cx7="http://schemas.microsoft.com/office/drawing/2016/5/13/chartex" xmlns:cx8="http://schemas.microsoft.com/office/drawing/2016/5/14/chartex" xmlns:mc="http://schemas.openxmlformats.org/markup-compatibility/2006" xmlns:aink="http://schemas.microsoft.com/office/drawing/2016/ink" xmlns:am3d="http://schemas.microsoft.com/office/drawing/2017/model3d" xmlns:o="urn:schemas-microsoft-com:office:office" xmlns:oel="http://schemas.microsoft.com/office/2019/extlst" xmlns:r="http://schemas.openxmlformats.org/officeDocument/2006/relationships" xmlns:m="http://schemas.openxmlformats.org/officeDocument/2006/math" xmlns:v="urn:schemas-microsoft-com:vml" xmlns:wp14="http://schemas.microsoft.com/office/word/2010/wordprocessingDrawing" xmlns:wp="http://schemas.openxmlformats.org/drawingml/2006/wordprocessingDrawing" xmlns:w10="urn:schemas-microsoft-com:office:word" xmlns:w="http://schemas.openxmlformats.org/wordprocessingml/2006/main" xmlns:w14="http://schemas.microsoft.com/office/word/2010/wordml" xmlns:w15="http://schemas.microsoft.com/office/word/2012/wordml" xmlns:w16cex="http://schemas.microsoft.com/office/word/2018/wordml/cex" xmlns:w16cid="http://schemas.microsoft.com/office/word/2016/wordml/cid" xmlns:w16="http://schemas.microsoft.com/office/word/2018/wordml" xmlns:w16sdtdh="http://schemas.microsoft.com/office/word/2020/wordml/sdtdatahash" xmlns:w16se="http://schemas.microsoft.com/office/word/2015/wordml/symex" xmlns:wpg="http://schemas.microsoft.com/office/word/2010/wordprocessingGroup" xmlns:wpi="http://schemas.microsoft.com/office/word/2010/wordprocessingInk" xmlns:wne="http://schemas.microsoft.com/office/word/2006/wordml" xmlns:wps="http://schemas.microsoft.com/office/word/2010/wordprocessingShape" mc:Ignorable="w14 w15 w16se w16cid w16 w16cex w16sdtdh wp14">
   <w:body>
     <w:p>
       <w:pPr>
@@ -1130,7 +1130,7 @@
           <w:szCs w:val="24"/>
         </w:rPr>
         <w:pict w14:anchorId="4EFB1526">
-          <v:rect id="_x0000_i1042" style="width:0;height:1.5pt" o:hralign="center" o:hrstd="t" o:hr="t" fillcolor="#a0a0a0" stroked="f"/>
+          <v:rect id="_x0000_i1028" style="width:0;height:1.5pt" o:hralign="center" o:hrstd="t" o:hr="t" fillcolor="#a0a0a0" stroked="f"/>
         </w:pict>
       </w:r>
     </w:p>
@@ -1261,48 +1261,48 @@
           <w:szCs w:val="24"/>
         </w:rPr>
         <w:pict w14:anchorId="0F4109A8">
-          <v:rect id="_x0000_i1028" style="width:0;height:1.5pt" o:hralign="center" o:hrstd="t" o:hr="t" fillcolor="#a0a0a0" stroked="f"/>
-        </w:pict>
-      </w:r>
-    </w:p>
-    <w:p/>
-    <w:p>
-      <w:r>
-        <w:t>When</w:t>
-      </w:r>
-    </w:p>
-    <w:p>
-      <w:r>
-        <w:t>An interesting word stimulates</w:t>
-      </w:r>
-    </w:p>
-    <w:p>
-      <w:r>
-        <w:t>And visual context intrigues</w:t>
-      </w:r>
-    </w:p>
-    <w:p>
-      <w:r>
-        <w:t>My poor little brain percolates</w:t>
-      </w:r>
-    </w:p>
-    <w:p>
-      <w:r>
-        <w:t>On stuff yours thinks I don’t need</w:t>
-      </w:r>
-    </w:p>
-    <w:p/>
-    <w:p>
-      <w:r>
-        <w:rPr>
-          <w:sz w:val="24"/>
-          <w:szCs w:val="24"/>
-        </w:rPr>
-        <w:pict w14:anchorId="4D1C24E8">
           <v:rect id="_x0000_i1029" style="width:0;height:1.5pt" o:hralign="center" o:hrstd="t" o:hr="t" fillcolor="#a0a0a0" stroked="f"/>
         </w:pict>
       </w:r>
     </w:p>
+    <w:p/>
+    <w:p>
+      <w:r>
+        <w:t>When</w:t>
+      </w:r>
+    </w:p>
+    <w:p>
+      <w:r>
+        <w:t>An interesting word stimulates</w:t>
+      </w:r>
+    </w:p>
+    <w:p>
+      <w:r>
+        <w:t>And visual context intrigues</w:t>
+      </w:r>
+    </w:p>
+    <w:p>
+      <w:r>
+        <w:t>My poor little brain percolates</w:t>
+      </w:r>
+    </w:p>
+    <w:p>
+      <w:r>
+        <w:t>On stuff yours thinks I don’t need</w:t>
+      </w:r>
+    </w:p>
+    <w:p/>
+    <w:p>
+      <w:r>
+        <w:rPr>
+          <w:sz w:val="24"/>
+          <w:szCs w:val="24"/>
+        </w:rPr>
+        <w:pict w14:anchorId="4D1C24E8">
+          <v:rect id="_x0000_i1030" style="width:0;height:1.5pt" o:hralign="center" o:hrstd="t" o:hr="t" fillcolor="#a0a0a0" stroked="f"/>
+        </w:pict>
+      </w:r>
+    </w:p>
     <w:p>
       <w:pPr>
         <w:spacing w:line="276" w:lineRule="auto"/>
@@ -1341,7 +1341,15 @@
     </w:p>
     <w:p>
       <w:r>
-        <w:t>April 2017  |  Nolan Manteufel</w:t>
+        <w:t xml:space="preserve">April </w:t>
+      </w:r>
+      <w:proofErr w:type="gramStart"/>
+      <w:r>
+        <w:t>2017  |</w:t>
+      </w:r>
+      <w:proofErr w:type="gramEnd"/>
+      <w:r>
+        <w:t xml:space="preserve">  Nolan Manteufel</w:t>
       </w:r>
     </w:p>
     <w:p/>
@@ -1376,15 +1384,7 @@
         <w:t>As-i</w:t>
       </w:r>
       <w:r>
-        <w:t xml:space="preserve"> </w:t>
-      </w:r>
-      <w:proofErr w:type="spellStart"/>
-      <w:r>
-        <w:t>sep’rate</w:t>
-      </w:r>
-      <w:proofErr w:type="spellEnd"/>
-      <w:r>
-        <w:t xml:space="preserve"> us to me and you</w:t>
+        <w:t xml:space="preserve"> sep’rate us to me and you</w:t>
       </w:r>
     </w:p>
     <w:p>
@@ -1698,7 +1698,7 @@
           <w:szCs w:val="24"/>
         </w:rPr>
         <w:pict w14:anchorId="4BC0BEEF">
-          <v:rect id="_x0000_i1030" style="width:0;height:1.5pt" o:hralign="center" o:hrstd="t" o:hr="t" fillcolor="#a0a0a0" stroked="f"/>
+          <v:rect id="_x0000_i1031" style="width:0;height:1.5pt" o:hralign="center" o:hrstd="t" o:hr="t" fillcolor="#a0a0a0" stroked="f"/>
         </w:pict>
       </w:r>
     </w:p>
@@ -1970,13 +1970,16 @@
         <w:spacing w:line="276" w:lineRule="auto"/>
       </w:pPr>
       <w:r>
-        <w:t xml:space="preserve">This poem paints a linguistic picture of the afternoon I </w:t>
-      </w:r>
-      <w:r>
-        <w:t>experienced</w:t>
-      </w:r>
-      <w:r>
-        <w:t xml:space="preserve"> today.</w:t>
+        <w:t xml:space="preserve">This poem </w:t>
+      </w:r>
+      <w:r>
+        <w:t>was written with a friend</w:t>
+      </w:r>
+      <w:r>
+        <w:t>.</w:t>
+      </w:r>
+      <w:r>
+        <w:t xml:space="preserve"> We were analyzing human culture from an emotional perspective.</w:t>
       </w:r>
     </w:p>
     <w:p>
@@ -1991,120 +1994,6 @@
           <w:szCs w:val="24"/>
         </w:rPr>
         <w:pict w14:anchorId="3C69AAD2">
-          <v:rect id="_x0000_i1031" style="width:0;height:1.5pt" o:hralign="center" o:hrstd="t" o:hr="t" fillcolor="#a0a0a0" stroked="f"/>
-        </w:pict>
-      </w:r>
-    </w:p>
-    <w:p/>
-    <w:p>
-      <w:r>
-        <w:t xml:space="preserve">The emotional </w:t>
-      </w:r>
-      <w:r>
-        <w:t>e</w:t>
-      </w:r>
-      <w:r>
-        <w:t>bb and flow</w:t>
-      </w:r>
-      <w:r>
-        <w:t xml:space="preserve"> </w:t>
-      </w:r>
-      <w:r>
-        <w:t>o</w:t>
-      </w:r>
-      <w:r>
-        <w:t>f</w:t>
-      </w:r>
-      <w:r>
-        <w:t xml:space="preserve"> </w:t>
-      </w:r>
-      <w:r>
-        <w:t>l</w:t>
-      </w:r>
-      <w:r>
-        <w:t>ife</w:t>
-      </w:r>
-    </w:p>
-    <w:p/>
-    <w:p>
-      <w:r>
-        <w:t>Has</w:t>
-      </w:r>
-      <w:r>
-        <w:t xml:space="preserve"> seasons</w:t>
-      </w:r>
-      <w:r>
-        <w:t xml:space="preserve"> for joy to </w:t>
-      </w:r>
-      <w:r>
-        <w:t>w</w:t>
-      </w:r>
-      <w:r>
-        <w:t>ax</w:t>
-      </w:r>
-      <w:r>
-        <w:t xml:space="preserve"> </w:t>
-      </w:r>
-      <w:r>
-        <w:t>and wane</w:t>
-      </w:r>
-    </w:p>
-    <w:p/>
-    <w:p>
-      <w:r>
-        <w:t>Whe</w:t>
-      </w:r>
-      <w:r>
-        <w:t>n</w:t>
-      </w:r>
-      <w:r>
-        <w:t xml:space="preserve"> </w:t>
-      </w:r>
-      <w:r>
-        <w:t>dreams and memories</w:t>
-      </w:r>
-      <w:r>
-        <w:t xml:space="preserve"> </w:t>
-      </w:r>
-      <w:r>
-        <w:t>transcend</w:t>
-      </w:r>
-      <w:r>
-        <w:t xml:space="preserve"> time</w:t>
-      </w:r>
-    </w:p>
-    <w:p/>
-    <w:p>
-      <w:r>
-        <w:t>And a vortex of awe calms the brain</w:t>
-      </w:r>
-    </w:p>
-    <w:p/>
-    <w:p>
-      <w:pPr>
-        <w:pStyle w:val="Title"/>
-      </w:pPr>
-      <w:r>
-        <w:t>Vortex of Awe</w:t>
-      </w:r>
-    </w:p>
-    <w:p>
-      <w:r>
-        <w:t>26 May 2017  |  Nolan Manteufel</w:t>
-      </w:r>
-    </w:p>
-    <w:p>
-      <w:pPr>
-        <w:pBdr>
-          <w:between w:val="single" w:sz="4" w:space="1" w:color="auto"/>
-        </w:pBdr>
-      </w:pPr>
-      <w:r>
-        <w:rPr>
-          <w:sz w:val="24"/>
-          <w:szCs w:val="24"/>
-        </w:rPr>
-        <w:pict w14:anchorId="3CCB0585">
           <v:rect id="_x0000_i1032" style="width:0;height:1.5pt" o:hralign="center" o:hrstd="t" o:hr="t" fillcolor="#a0a0a0" stroked="f"/>
         </w:pict>
       </w:r>
@@ -2112,800 +2001,85 @@
     <w:p/>
     <w:p>
       <w:r>
-        <w:t>The emotional ebb and flow of life</w:t>
-      </w:r>
-    </w:p>
-    <w:p/>
-    <w:p>
-      <w:r>
-        <w:t>Has seasons for joy to wax and wane</w:t>
-      </w:r>
-    </w:p>
-    <w:p/>
-    <w:p>
-      <w:r>
-        <w:t>When dreams and memories transcend time</w:t>
+        <w:t xml:space="preserve">The emotional </w:t>
+      </w:r>
+      <w:r>
+        <w:t>e</w:t>
+      </w:r>
+      <w:r>
+        <w:t>bb and flow</w:t>
+      </w:r>
+      <w:r>
+        <w:t xml:space="preserve"> </w:t>
+      </w:r>
+      <w:r>
+        <w:t>o</w:t>
+      </w:r>
+      <w:r>
+        <w:t>f</w:t>
+      </w:r>
+      <w:r>
+        <w:t xml:space="preserve"> </w:t>
+      </w:r>
+      <w:r>
+        <w:t>l</w:t>
+      </w:r>
+      <w:r>
+        <w:t>ife</w:t>
+      </w:r>
+    </w:p>
+    <w:p/>
+    <w:p>
+      <w:r>
+        <w:t>Has</w:t>
+      </w:r>
+      <w:r>
+        <w:t xml:space="preserve"> seasons</w:t>
+      </w:r>
+      <w:r>
+        <w:t xml:space="preserve"> for joy to </w:t>
+      </w:r>
+      <w:r>
+        <w:t>w</w:t>
+      </w:r>
+      <w:r>
+        <w:t>ax</w:t>
+      </w:r>
+      <w:r>
+        <w:t xml:space="preserve"> </w:t>
+      </w:r>
+      <w:r>
+        <w:t>and wane</w:t>
+      </w:r>
+    </w:p>
+    <w:p/>
+    <w:p>
+      <w:r>
+        <w:t>Whe</w:t>
+      </w:r>
+      <w:r>
+        <w:t>n</w:t>
+      </w:r>
+      <w:r>
+        <w:t xml:space="preserve"> </w:t>
+      </w:r>
+      <w:r>
+        <w:t>dreams and memories</w:t>
+      </w:r>
+      <w:r>
+        <w:t xml:space="preserve"> </w:t>
+      </w:r>
+      <w:r>
+        <w:t>transcend</w:t>
+      </w:r>
+      <w:r>
+        <w:t xml:space="preserve"> time</w:t>
       </w:r>
     </w:p>
     <w:p/>
     <w:p>
       <w:r>
         <w:t>And a vortex of awe calms the brain</w:t>
-      </w:r>
-    </w:p>
-    <w:p>
-      <w:pPr>
-        <w:spacing w:after="160" w:line="259" w:lineRule="auto"/>
-      </w:pPr>
-      <w:r>
-        <w:br w:type="page"/>
-      </w:r>
-    </w:p>
-    <w:p>
-      <w:pPr>
-        <w:pStyle w:val="Title"/>
-      </w:pPr>
-      <w:r>
-        <w:lastRenderedPageBreak/>
-        <w:t>Safe Now</w:t>
-      </w:r>
-    </w:p>
-    <w:p>
-      <w:r>
-        <w:t>12 March 2019  |  Nolan Manteufel</w:t>
-      </w:r>
-    </w:p>
-    <w:p/>
-    <w:p>
-      <w:r>
-        <w:t>This brief poem attempts to capture the ponderable concept that time not only distances us from the things we love and enjoy, but also from the things that hurt us.</w:t>
-      </w:r>
-    </w:p>
-    <w:p>
-      <w:r>
-        <w:rPr>
-          <w:sz w:val="24"/>
-          <w:szCs w:val="24"/>
-        </w:rPr>
-        <w:pict w14:anchorId="1EEE9454">
-          <v:rect id="_x0000_i1033" style="width:0;height:1.5pt" o:hralign="center" o:hrstd="t" o:hr="t" fillcolor="#a0a0a0" stroked="f"/>
-        </w:pict>
-      </w:r>
-    </w:p>
-    <w:p/>
-    <w:p/>
-    <w:p>
-      <w:r>
-        <w:t>you can hide geographically,</w:t>
-      </w:r>
-    </w:p>
-    <w:p>
-      <w:r>
-        <w:t>moving to places obscure;</w:t>
-      </w:r>
-    </w:p>
-    <w:p>
-      <w:r>
-        <w:t>you can hide socially,</w:t>
-      </w:r>
-    </w:p>
-    <w:p>
-      <w:r>
-        <w:t>adopting disguises to remain unseen;</w:t>
-      </w:r>
-    </w:p>
-    <w:p>
-      <w:r>
-        <w:t>but the best place to hide is time,</w:t>
-      </w:r>
-    </w:p>
-    <w:p>
-      <w:r>
-        <w:t>and you are safe now.</w:t>
-      </w:r>
-    </w:p>
-    <w:p/>
-    <w:p/>
-    <w:p/>
-    <w:p>
-      <w:pPr>
-        <w:spacing w:after="160" w:line="259" w:lineRule="auto"/>
-      </w:pPr>
-      <w:r>
-        <w:br w:type="page"/>
-      </w:r>
-    </w:p>
-    <w:p>
-      <w:pPr>
-        <w:pStyle w:val="Title"/>
-      </w:pPr>
-      <w:r>
-        <w:lastRenderedPageBreak/>
-        <w:t>Valid and True</w:t>
-      </w:r>
-    </w:p>
-    <w:p>
-      <w:r>
-        <w:t xml:space="preserve">21 March </w:t>
-      </w:r>
-      <w:proofErr w:type="gramStart"/>
-      <w:r>
-        <w:t>2019  |</w:t>
-      </w:r>
-      <w:proofErr w:type="gramEnd"/>
-      <w:r>
-        <w:t xml:space="preserve">  Nolan Manteufel</w:t>
-      </w:r>
-    </w:p>
-    <w:p/>
-    <w:p>
-      <w:r>
-        <w:rPr>
-          <w:sz w:val="24"/>
-          <w:szCs w:val="24"/>
-        </w:rPr>
-        <w:pict w14:anchorId="4AB0AEB5">
-          <v:rect id="_x0000_i1034" style="width:0;height:1.5pt" o:hralign="center" o:hrstd="t" o:hr="t" fillcolor="#a0a0a0" stroked="f"/>
-        </w:pict>
-      </w:r>
-    </w:p>
-    <w:p/>
-    <w:p/>
-    <w:p>
-      <w:pPr>
-        <w:rPr>
-          <w:color w:val="BFBFBF" w:themeColor="background1" w:themeShade="BF"/>
-        </w:rPr>
-      </w:pPr>
-      <w:r>
-        <w:rPr>
-          <w:color w:val="BFBFBF" w:themeColor="background1" w:themeShade="BF"/>
-        </w:rPr>
-        <w:t xml:space="preserve">We </w:t>
-      </w:r>
-      <w:r>
-        <w:rPr>
-          <w:color w:val="BFBFBF" w:themeColor="background1" w:themeShade="BF"/>
-        </w:rPr>
-        <w:t>have different priorities</w:t>
-      </w:r>
-    </w:p>
-    <w:p>
-      <w:pPr>
-        <w:rPr>
-          <w:color w:val="BFBFBF" w:themeColor="background1" w:themeShade="BF"/>
-        </w:rPr>
-      </w:pPr>
-      <w:r>
-        <w:rPr>
-          <w:color w:val="BFBFBF" w:themeColor="background1" w:themeShade="BF"/>
-        </w:rPr>
-        <w:t>Different challenges</w:t>
-      </w:r>
-    </w:p>
-    <w:p>
-      <w:pPr>
-        <w:rPr>
-          <w:color w:val="BFBFBF" w:themeColor="background1" w:themeShade="BF"/>
-        </w:rPr>
-      </w:pPr>
-      <w:r>
-        <w:rPr>
-          <w:color w:val="BFBFBF" w:themeColor="background1" w:themeShade="BF"/>
-        </w:rPr>
-        <w:t>Different stresses</w:t>
-      </w:r>
-    </w:p>
-    <w:p>
-      <w:pPr>
-        <w:rPr>
-          <w:color w:val="BFBFBF" w:themeColor="background1" w:themeShade="BF"/>
-        </w:rPr>
-      </w:pPr>
-      <w:r>
-        <w:rPr>
-          <w:color w:val="BFBFBF" w:themeColor="background1" w:themeShade="BF"/>
-        </w:rPr>
-        <w:t>But we engage to do these things</w:t>
-      </w:r>
-    </w:p>
-    <w:p>
-      <w:pPr>
-        <w:rPr>
-          <w:color w:val="BFBFBF" w:themeColor="background1" w:themeShade="BF"/>
-        </w:rPr>
-      </w:pPr>
-      <w:r>
-        <w:rPr>
-          <w:color w:val="BFBFBF" w:themeColor="background1" w:themeShade="BF"/>
-        </w:rPr>
-        <w:t>Creating value</w:t>
-      </w:r>
-    </w:p>
-    <w:p>
-      <w:pPr>
-        <w:rPr>
-          <w:color w:val="BFBFBF" w:themeColor="background1" w:themeShade="BF"/>
-        </w:rPr>
-      </w:pPr>
-      <w:r>
-        <w:rPr>
-          <w:color w:val="BFBFBF" w:themeColor="background1" w:themeShade="BF"/>
-        </w:rPr>
-        <w:t>Making memories</w:t>
-      </w:r>
-    </w:p>
-    <w:p>
-      <w:pPr>
-        <w:rPr>
-          <w:color w:val="BFBFBF" w:themeColor="background1" w:themeShade="BF"/>
-        </w:rPr>
-      </w:pPr>
-    </w:p>
-    <w:p>
-      <w:pPr>
-        <w:rPr>
-          <w:color w:val="BFBFBF" w:themeColor="background1" w:themeShade="BF"/>
-        </w:rPr>
-      </w:pPr>
-      <w:r>
-        <w:rPr>
-          <w:color w:val="BFBFBF" w:themeColor="background1" w:themeShade="BF"/>
-        </w:rPr>
-        <w:t>We experience each other</w:t>
-      </w:r>
-    </w:p>
-    <w:p>
-      <w:pPr>
-        <w:rPr>
-          <w:color w:val="BFBFBF" w:themeColor="background1" w:themeShade="BF"/>
-        </w:rPr>
-      </w:pPr>
-      <w:r>
-        <w:rPr>
-          <w:color w:val="BFBFBF" w:themeColor="background1" w:themeShade="BF"/>
-        </w:rPr>
-        <w:t>The highs and the lows</w:t>
-      </w:r>
-    </w:p>
-    <w:p>
-      <w:pPr>
-        <w:rPr>
-          <w:color w:val="BFBFBF" w:themeColor="background1" w:themeShade="BF"/>
-        </w:rPr>
-      </w:pPr>
-    </w:p>
-    <w:p>
-      <w:pPr>
-        <w:rPr>
-          <w:color w:val="BFBFBF" w:themeColor="background1" w:themeShade="BF"/>
-        </w:rPr>
-      </w:pPr>
-      <w:r>
-        <w:rPr>
-          <w:color w:val="BFBFBF" w:themeColor="background1" w:themeShade="BF"/>
-        </w:rPr>
-        <w:t xml:space="preserve">We fulfill </w:t>
-      </w:r>
-      <w:r>
-        <w:rPr>
-          <w:color w:val="BFBFBF" w:themeColor="background1" w:themeShade="BF"/>
-        </w:rPr>
-        <w:t>and disappoint hopes</w:t>
-      </w:r>
-    </w:p>
-    <w:p>
-      <w:pPr>
-        <w:rPr>
-          <w:color w:val="BFBFBF" w:themeColor="background1" w:themeShade="BF"/>
-        </w:rPr>
-      </w:pPr>
-    </w:p>
-    <w:p>
-      <w:pPr>
-        <w:rPr>
-          <w:color w:val="BFBFBF" w:themeColor="background1" w:themeShade="BF"/>
-        </w:rPr>
-      </w:pPr>
-      <w:r>
-        <w:rPr>
-          <w:color w:val="BFBFBF" w:themeColor="background1" w:themeShade="BF"/>
-        </w:rPr>
-        <w:t>In time one disappoints the other</w:t>
-      </w:r>
-    </w:p>
-    <w:p>
-      <w:pPr>
-        <w:rPr>
-          <w:color w:val="BFBFBF" w:themeColor="background1" w:themeShade="BF"/>
-        </w:rPr>
-      </w:pPr>
-    </w:p>
-    <w:p>
-      <w:pPr>
-        <w:spacing w:after="160" w:line="259" w:lineRule="auto"/>
-      </w:pPr>
-      <w:r>
-        <w:br w:type="page"/>
-      </w:r>
-    </w:p>
-    <w:p>
-      <w:pPr>
-        <w:pStyle w:val="Title"/>
-      </w:pPr>
-      <w:r>
-        <w:lastRenderedPageBreak/>
-        <w:t>Pieces of a Puzzle</w:t>
-      </w:r>
-    </w:p>
-    <w:p>
-      <w:r>
-        <w:t xml:space="preserve">4 April </w:t>
-      </w:r>
-      <w:proofErr w:type="gramStart"/>
-      <w:r>
-        <w:t>2019  |</w:t>
-      </w:r>
-      <w:proofErr w:type="gramEnd"/>
-      <w:r>
-        <w:t xml:space="preserve">  Nolan Mante</w:t>
-      </w:r>
-      <w:r>
-        <w:t>u</w:t>
-      </w:r>
-      <w:r>
-        <w:t>fel</w:t>
-      </w:r>
-    </w:p>
-    <w:p>
-      <w:r>
-        <w:rPr>
-          <w:sz w:val="24"/>
-          <w:szCs w:val="24"/>
-        </w:rPr>
-        <w:pict w14:anchorId="0A1B082A">
-          <v:rect id="_x0000_i1035" style="width:0;height:1.5pt" o:hralign="center" o:hrstd="t" o:hr="t" fillcolor="#a0a0a0" stroked="f"/>
-        </w:pict>
-      </w:r>
-    </w:p>
-    <w:p/>
-    <w:p>
-      <w:r>
-        <w:t>Words of condensed thought</w:t>
-      </w:r>
-    </w:p>
-    <w:p>
-      <w:r>
-        <w:t>Intelligent, organized and pleasing</w:t>
-      </w:r>
-    </w:p>
-    <w:p>
-      <w:r>
-        <w:t>Are worth circulation</w:t>
-      </w:r>
-    </w:p>
-    <w:p/>
-    <w:p>
-      <w:r>
-        <w:t>Formula of condensed thought</w:t>
-      </w:r>
-    </w:p>
-    <w:p>
-      <w:r>
-        <w:t>Understandable, valid and useful</w:t>
-      </w:r>
-    </w:p>
-    <w:p>
-      <w:r>
-        <w:t>Are worth computation</w:t>
-      </w:r>
-    </w:p>
-    <w:p/>
-    <w:p>
-      <w:r>
-        <w:t>Compose words</w:t>
-      </w:r>
-    </w:p>
-    <w:p>
-      <w:r>
-        <w:t>to activate neurological circuits</w:t>
-      </w:r>
-    </w:p>
-    <w:p>
-      <w:r>
-        <w:t>to access memories</w:t>
-      </w:r>
-    </w:p>
-    <w:p>
-      <w:r>
-        <w:t>to experience pleasure</w:t>
-      </w:r>
-    </w:p>
-    <w:p>
-      <w:r>
-        <w:t>to store new memories of pleasure</w:t>
-      </w:r>
-    </w:p>
-    <w:p/>
-    <w:p>
-      <w:r>
-        <w:t>Compile formula</w:t>
-      </w:r>
-    </w:p>
-    <w:p>
-      <w:r>
-        <w:t>to activate electrical circuits</w:t>
-      </w:r>
-    </w:p>
-    <w:p>
-      <w:r>
-        <w:t>to access memories</w:t>
-      </w:r>
-    </w:p>
-    <w:p>
-      <w:r>
-        <w:t>to converge on solutions</w:t>
-      </w:r>
-    </w:p>
-    <w:p>
-      <w:r>
-        <w:t>to store new memories of solutions</w:t>
-      </w:r>
-    </w:p>
-    <w:p/>
-    <w:p>
-      <w:r>
-        <w:t xml:space="preserve">Composed words </w:t>
-      </w:r>
-      <w:r>
-        <w:t>require a thinking</w:t>
-      </w:r>
-      <w:r>
-        <w:t xml:space="preserve"> mind</w:t>
-      </w:r>
-    </w:p>
-    <w:p>
-      <w:r>
-        <w:t>Genetics, experiences and dreams</w:t>
-      </w:r>
-    </w:p>
-    <w:p/>
-    <w:p>
-      <w:r>
-        <w:t>Compiled formulas require a convitae system</w:t>
-      </w:r>
-    </w:p>
-    <w:p>
-      <w:r>
-        <w:t>Processing, data and goals</w:t>
-      </w:r>
-    </w:p>
-    <w:p>
-      <w:r>
-        <w:rPr>
-          <w:sz w:val="24"/>
-          <w:szCs w:val="24"/>
-        </w:rPr>
-        <w:pict w14:anchorId="0F27165D">
-          <v:rect id="_x0000_i1036" style="width:0;height:1.5pt" o:hralign="center" o:hrstd="t" o:hr="t" fillcolor="#a0a0a0" stroked="f"/>
-        </w:pict>
-      </w:r>
-    </w:p>
-    <w:p/>
-    <w:p>
-      <w:r>
-        <w:t xml:space="preserve">Writing poetry is like </w:t>
-      </w:r>
-      <w:r>
-        <w:t>“</w:t>
-      </w:r>
-      <w:r>
-        <w:t>dropping a feather into a canyon and listening for the echo</w:t>
-      </w:r>
-      <w:r>
-        <w:t>” b</w:t>
-      </w:r>
-      <w:r>
-        <w:t>ecause the best poems activate neurological circuits of pleasure and memory</w:t>
-      </w:r>
-      <w:r>
-        <w:t xml:space="preserve"> in ways that c</w:t>
-      </w:r>
-      <w:r>
-        <w:t>reat</w:t>
-      </w:r>
-      <w:r>
-        <w:t>e</w:t>
-      </w:r>
-      <w:r>
-        <w:t xml:space="preserve"> new memories of pleasure</w:t>
-      </w:r>
-      <w:r>
-        <w:t>.  Neurological processes that need no public expression.</w:t>
-      </w:r>
-    </w:p>
-    <w:p/>
-    <w:p/>
-    <w:p>
-      <w:pPr>
-        <w:spacing w:after="160" w:line="259" w:lineRule="auto"/>
-      </w:pPr>
-      <w:r>
-        <w:br w:type="page"/>
-      </w:r>
-    </w:p>
-    <w:p>
-      <w:pPr>
-        <w:pStyle w:val="Title"/>
-      </w:pPr>
-      <w:r>
-        <w:lastRenderedPageBreak/>
-        <w:t>Fundamental Theorem of Poetic Expression</w:t>
-      </w:r>
-    </w:p>
-    <w:p>
-      <w:r>
-        <w:t xml:space="preserve">4 April </w:t>
-      </w:r>
-      <w:proofErr w:type="gramStart"/>
-      <w:r>
-        <w:t>2019  |</w:t>
-      </w:r>
-      <w:proofErr w:type="gramEnd"/>
-      <w:r>
-        <w:t xml:space="preserve">  Nolan Manteufel</w:t>
-      </w:r>
-    </w:p>
-    <w:p>
-      <w:r>
-        <w:rPr>
-          <w:sz w:val="24"/>
-          <w:szCs w:val="24"/>
-        </w:rPr>
-        <w:pict w14:anchorId="7AE3DE3C">
-          <v:rect id="_x0000_i1037" style="width:0;height:1.5pt" o:hralign="center" o:hrstd="t" o:hr="t" fillcolor="#a0a0a0" stroked="f"/>
-        </w:pict>
-      </w:r>
-    </w:p>
-    <w:p/>
-    <w:p>
-      <w:r>
-        <w:t>Ideas worthy of repeated pondering</w:t>
-      </w:r>
-    </w:p>
-    <w:p>
-      <w:r>
-        <w:t>Deserve poetic expression</w:t>
-      </w:r>
-    </w:p>
-    <w:p/>
-    <w:p>
-      <w:pPr>
-        <w:spacing w:after="160" w:line="259" w:lineRule="auto"/>
-      </w:pPr>
-      <w:r>
-        <w:br w:type="page"/>
-      </w:r>
-    </w:p>
-    <w:p>
-      <w:pPr>
-        <w:pStyle w:val="Title"/>
-      </w:pPr>
-      <w:r>
-        <w:lastRenderedPageBreak/>
-        <w:t>The Evil Ending</w:t>
-      </w:r>
-    </w:p>
-    <w:p>
-      <w:r>
-        <w:t xml:space="preserve">4 April </w:t>
-      </w:r>
-      <w:proofErr w:type="gramStart"/>
-      <w:r>
-        <w:t>2019  |</w:t>
-      </w:r>
-      <w:proofErr w:type="gramEnd"/>
-      <w:r>
-        <w:t xml:space="preserve">  Nolan Manteufel</w:t>
-      </w:r>
-    </w:p>
-    <w:p>
-      <w:r>
-        <w:rPr>
-          <w:sz w:val="24"/>
-          <w:szCs w:val="24"/>
-        </w:rPr>
-        <w:pict w14:anchorId="77490ED3">
-          <v:rect id="_x0000_i1038" style="width:0;height:1.5pt" o:hralign="center" o:hrstd="t" o:hr="t" fillcolor="#a0a0a0" stroked="f"/>
-        </w:pict>
-      </w:r>
-    </w:p>
-    <w:p/>
-    <w:p>
-      <w:r>
-        <w:t>Keep your friends close,</w:t>
-      </w:r>
-    </w:p>
-    <w:p>
-      <w:r>
-        <w:t>Your enemies closer,</w:t>
-      </w:r>
-    </w:p>
-    <w:p>
-      <w:r>
-        <w:t>And your victims far away.</w:t>
-      </w:r>
-    </w:p>
-    <w:p>
-      <w:pPr>
-        <w:spacing w:after="160" w:line="259" w:lineRule="auto"/>
-      </w:pPr>
-      <w:r>
-        <w:br w:type="page"/>
-      </w:r>
-    </w:p>
-    <w:p>
-      <w:pPr>
-        <w:pStyle w:val="Title"/>
-      </w:pPr>
-      <w:r>
-        <w:lastRenderedPageBreak/>
-        <w:t>Enjoy Life</w:t>
-      </w:r>
-    </w:p>
-    <w:p>
-      <w:r>
-        <w:t>4 April 2019  |  Nolan Manteufel</w:t>
-      </w:r>
-    </w:p>
-    <w:p>
-      <w:r>
-        <w:rPr>
-          <w:sz w:val="24"/>
-          <w:szCs w:val="24"/>
-        </w:rPr>
-        <w:pict w14:anchorId="750E388D">
-          <v:rect id="_x0000_i1039" style="width:0;height:1.5pt" o:hralign="center" o:hrstd="t" o:hr="t" fillcolor="#a0a0a0" stroked="f"/>
-        </w:pict>
-      </w:r>
-    </w:p>
-    <w:p/>
-    <w:p>
-      <w:r>
-        <w:t>Even when your memories</w:t>
-      </w:r>
-    </w:p>
-    <w:p>
-      <w:r>
-        <w:t>Are better than anything your future holds</w:t>
-      </w:r>
-    </w:p>
-    <w:p>
-      <w:r>
-        <w:t>You can enjoy life</w:t>
-      </w:r>
-    </w:p>
-    <w:p/>
-    <w:p/>
-    <w:p/>
-    <w:p>
-      <w:r>
-        <w:t>If you are able to read these words,</w:t>
-      </w:r>
-    </w:p>
-    <w:p>
-      <w:r>
-        <w:t>You were born and learned to read,</w:t>
-      </w:r>
-    </w:p>
-    <w:p>
-      <w:r>
-        <w:t>You found these words and can comprehend simple thoughts,</w:t>
-      </w:r>
-    </w:p>
-    <w:p>
-      <w:r>
-        <w:t>You can enjoy life.</w:t>
-      </w:r>
-    </w:p>
-    <w:p/>
-    <w:p>
-      <w:r>
-        <w:t>If you are able to read these words years later,</w:t>
-      </w:r>
-    </w:p>
-    <w:p>
-      <w:r>
-        <w:t>You were able to sustain life’s functions</w:t>
-      </w:r>
-      <w:r>
-        <w:t>,</w:t>
-      </w:r>
-    </w:p>
-    <w:p>
-      <w:r>
-        <w:t>Even if you have passed that point in life,</w:t>
-      </w:r>
-    </w:p>
-    <w:p>
-      <w:r>
-        <w:t>Where your memories are better than your future,</w:t>
-      </w:r>
-    </w:p>
-    <w:p>
-      <w:r>
-        <w:t>You can enjoy life.</w:t>
-      </w:r>
-    </w:p>
-    <w:p/>
-    <w:p/>
-    <w:p>
-      <w:pPr>
-        <w:spacing w:after="160" w:line="259" w:lineRule="auto"/>
-      </w:pPr>
-      <w:r>
-        <w:br w:type="page"/>
-      </w:r>
-    </w:p>
-    <w:p>
-      <w:pPr>
-        <w:pStyle w:val="Title"/>
-      </w:pPr>
-      <w:r>
-        <w:lastRenderedPageBreak/>
-        <w:t>Be still and know that I am God</w:t>
-      </w:r>
-    </w:p>
-    <w:p>
-      <w:r>
-        <w:t>14 April 2019, Nolan Manteufel</w:t>
-      </w:r>
-    </w:p>
-    <w:p>
-      <w:r>
-        <w:rPr>
-          <w:sz w:val="24"/>
-          <w:szCs w:val="24"/>
-        </w:rPr>
-        <w:pict w14:anchorId="645795FD">
-          <v:rect id="_x0000_i1040" style="width:0;height:1.5pt" o:hralign="center" o:hrstd="t" o:hr="t" fillcolor="#a0a0a0" stroked="f"/>
-        </w:pict>
-      </w:r>
-    </w:p>
-    <w:p/>
-    <w:p>
-      <w:r>
-        <w:t>There are times in life why you need to have the courage to give yourself a succeed or quit ultimatum.</w:t>
-      </w:r>
-    </w:p>
-    <w:p/>
-    <w:p>
-      <w:r>
-        <w:t>In 2013 I gave myself such an ultimatum.  I told myself if I couldn’t make a PCB with three parts, at a cost and quality that could be resold to make a profit, then I should stop all thoughts of making profit off more sophisticated PCBs.  If I can’t make a board with three parts, why do I think I could make a board with thirty or one hundred.</w:t>
-      </w:r>
-    </w:p>
-    <w:p/>
-    <w:p>
-      <w:r>
-        <w:t xml:space="preserve">At a neurological level, I wonder if this type of ultimatum is similar to the Bible’s Psalm 46 where the writer attributes God with the phrase “Be still and know that I am God.”  Ignoring the rant of a narcistic asshole that follows this phrase, I wonder if the neurological act of pausing to consider </w:t>
-      </w:r>
-      <w:r>
-        <w:t xml:space="preserve">human </w:t>
-      </w:r>
-      <w:r>
-        <w:t>limitation</w:t>
-      </w:r>
-      <w:r>
-        <w:t>s</w:t>
-      </w:r>
-      <w:r>
-        <w:t xml:space="preserve"> with respect to our ability and ambitions is similar</w:t>
-      </w:r>
-      <w:r>
-        <w:t xml:space="preserve"> to what the psalmist was directing</w:t>
-      </w:r>
-      <w:r>
-        <w:t>.</w:t>
       </w:r>
     </w:p>
     <w:p/>
@@ -2930,6 +2104,778 @@
       </w:pPr>
       <w:r>
         <w:lastRenderedPageBreak/>
+        <w:t>Safe Now</w:t>
+      </w:r>
+    </w:p>
+    <w:p>
+      <w:r>
+        <w:t>12 March 2019  |  Nolan Manteufel</w:t>
+      </w:r>
+    </w:p>
+    <w:p/>
+    <w:p>
+      <w:r>
+        <w:t>Seeds from this poem were used to create the Safe Now poem of 2022.</w:t>
+      </w:r>
+    </w:p>
+    <w:p>
+      <w:r>
+        <w:rPr>
+          <w:sz w:val="24"/>
+          <w:szCs w:val="24"/>
+        </w:rPr>
+        <w:pict w14:anchorId="1EEE9454">
+          <v:rect id="_x0000_i1046" style="width:0;height:1.5pt" o:hralign="center" o:hrstd="t" o:hr="t" fillcolor="#a0a0a0" stroked="f"/>
+        </w:pict>
+      </w:r>
+    </w:p>
+    <w:p/>
+    <w:p>
+      <w:r>
+        <w:t xml:space="preserve">[ </w:t>
+      </w:r>
+      <w:r>
+        <w:t>D</w:t>
+      </w:r>
+      <w:r>
+        <w:t>eleted</w:t>
+      </w:r>
+      <w:r>
+        <w:t>. NM.25FEB</w:t>
+      </w:r>
+      <w:proofErr w:type="gramStart"/>
+      <w:r>
+        <w:t xml:space="preserve">2023 </w:t>
+      </w:r>
+      <w:r>
+        <w:t>]</w:t>
+      </w:r>
+      <w:proofErr w:type="gramEnd"/>
+    </w:p>
+    <w:p/>
+    <w:p>
+      <w:pPr>
+        <w:spacing w:after="160" w:line="259" w:lineRule="auto"/>
+      </w:pPr>
+      <w:r>
+        <w:br w:type="page"/>
+      </w:r>
+    </w:p>
+    <w:p>
+      <w:pPr>
+        <w:pStyle w:val="Title"/>
+      </w:pPr>
+      <w:r>
+        <w:lastRenderedPageBreak/>
+        <w:t>Valid and True</w:t>
+      </w:r>
+    </w:p>
+    <w:p>
+      <w:r>
+        <w:t xml:space="preserve">21 March </w:t>
+      </w:r>
+      <w:proofErr w:type="gramStart"/>
+      <w:r>
+        <w:t>2019  |</w:t>
+      </w:r>
+      <w:proofErr w:type="gramEnd"/>
+      <w:r>
+        <w:t xml:space="preserve">  Nolan Manteufel</w:t>
+      </w:r>
+    </w:p>
+    <w:p/>
+    <w:p>
+      <w:r>
+        <w:rPr>
+          <w:sz w:val="24"/>
+          <w:szCs w:val="24"/>
+        </w:rPr>
+        <w:pict w14:anchorId="4AB0AEB5">
+          <v:rect id="_x0000_i1035" style="width:0;height:1.5pt" o:hralign="center" o:hrstd="t" o:hr="t" fillcolor="#a0a0a0" stroked="f"/>
+        </w:pict>
+      </w:r>
+    </w:p>
+    <w:p/>
+    <w:p/>
+    <w:p>
+      <w:pPr>
+        <w:rPr>
+          <w:color w:val="BFBFBF" w:themeColor="background1" w:themeShade="BF"/>
+        </w:rPr>
+      </w:pPr>
+      <w:r>
+        <w:rPr>
+          <w:color w:val="BFBFBF" w:themeColor="background1" w:themeShade="BF"/>
+        </w:rPr>
+        <w:t xml:space="preserve">We </w:t>
+      </w:r>
+      <w:r>
+        <w:rPr>
+          <w:color w:val="BFBFBF" w:themeColor="background1" w:themeShade="BF"/>
+        </w:rPr>
+        <w:t>have different priorities</w:t>
+      </w:r>
+    </w:p>
+    <w:p>
+      <w:pPr>
+        <w:rPr>
+          <w:color w:val="BFBFBF" w:themeColor="background1" w:themeShade="BF"/>
+        </w:rPr>
+      </w:pPr>
+      <w:r>
+        <w:rPr>
+          <w:color w:val="BFBFBF" w:themeColor="background1" w:themeShade="BF"/>
+        </w:rPr>
+        <w:t>Different challenges</w:t>
+      </w:r>
+    </w:p>
+    <w:p>
+      <w:pPr>
+        <w:rPr>
+          <w:color w:val="BFBFBF" w:themeColor="background1" w:themeShade="BF"/>
+        </w:rPr>
+      </w:pPr>
+      <w:r>
+        <w:rPr>
+          <w:color w:val="BFBFBF" w:themeColor="background1" w:themeShade="BF"/>
+        </w:rPr>
+        <w:t>Different stresses</w:t>
+      </w:r>
+    </w:p>
+    <w:p>
+      <w:pPr>
+        <w:rPr>
+          <w:color w:val="BFBFBF" w:themeColor="background1" w:themeShade="BF"/>
+        </w:rPr>
+      </w:pPr>
+      <w:r>
+        <w:rPr>
+          <w:color w:val="BFBFBF" w:themeColor="background1" w:themeShade="BF"/>
+        </w:rPr>
+        <w:t>But we engage to do these things</w:t>
+      </w:r>
+    </w:p>
+    <w:p>
+      <w:pPr>
+        <w:rPr>
+          <w:color w:val="BFBFBF" w:themeColor="background1" w:themeShade="BF"/>
+        </w:rPr>
+      </w:pPr>
+      <w:r>
+        <w:rPr>
+          <w:color w:val="BFBFBF" w:themeColor="background1" w:themeShade="BF"/>
+        </w:rPr>
+        <w:t>Creating value</w:t>
+      </w:r>
+    </w:p>
+    <w:p>
+      <w:pPr>
+        <w:rPr>
+          <w:color w:val="BFBFBF" w:themeColor="background1" w:themeShade="BF"/>
+        </w:rPr>
+      </w:pPr>
+      <w:r>
+        <w:rPr>
+          <w:color w:val="BFBFBF" w:themeColor="background1" w:themeShade="BF"/>
+        </w:rPr>
+        <w:t>Making memories</w:t>
+      </w:r>
+    </w:p>
+    <w:p>
+      <w:pPr>
+        <w:rPr>
+          <w:color w:val="BFBFBF" w:themeColor="background1" w:themeShade="BF"/>
+        </w:rPr>
+      </w:pPr>
+    </w:p>
+    <w:p>
+      <w:pPr>
+        <w:rPr>
+          <w:color w:val="BFBFBF" w:themeColor="background1" w:themeShade="BF"/>
+        </w:rPr>
+      </w:pPr>
+      <w:r>
+        <w:rPr>
+          <w:color w:val="BFBFBF" w:themeColor="background1" w:themeShade="BF"/>
+        </w:rPr>
+        <w:t>We experience each other</w:t>
+      </w:r>
+    </w:p>
+    <w:p>
+      <w:pPr>
+        <w:rPr>
+          <w:color w:val="BFBFBF" w:themeColor="background1" w:themeShade="BF"/>
+        </w:rPr>
+      </w:pPr>
+      <w:r>
+        <w:rPr>
+          <w:color w:val="BFBFBF" w:themeColor="background1" w:themeShade="BF"/>
+        </w:rPr>
+        <w:t>The highs and the lows</w:t>
+      </w:r>
+    </w:p>
+    <w:p>
+      <w:pPr>
+        <w:rPr>
+          <w:color w:val="BFBFBF" w:themeColor="background1" w:themeShade="BF"/>
+        </w:rPr>
+      </w:pPr>
+    </w:p>
+    <w:p>
+      <w:pPr>
+        <w:rPr>
+          <w:color w:val="BFBFBF" w:themeColor="background1" w:themeShade="BF"/>
+        </w:rPr>
+      </w:pPr>
+      <w:r>
+        <w:rPr>
+          <w:color w:val="BFBFBF" w:themeColor="background1" w:themeShade="BF"/>
+        </w:rPr>
+        <w:t xml:space="preserve">We fulfill </w:t>
+      </w:r>
+      <w:r>
+        <w:rPr>
+          <w:color w:val="BFBFBF" w:themeColor="background1" w:themeShade="BF"/>
+        </w:rPr>
+        <w:t>and disappoint hopes</w:t>
+      </w:r>
+    </w:p>
+    <w:p>
+      <w:pPr>
+        <w:rPr>
+          <w:color w:val="BFBFBF" w:themeColor="background1" w:themeShade="BF"/>
+        </w:rPr>
+      </w:pPr>
+    </w:p>
+    <w:p>
+      <w:pPr>
+        <w:rPr>
+          <w:color w:val="BFBFBF" w:themeColor="background1" w:themeShade="BF"/>
+        </w:rPr>
+      </w:pPr>
+      <w:r>
+        <w:rPr>
+          <w:color w:val="BFBFBF" w:themeColor="background1" w:themeShade="BF"/>
+        </w:rPr>
+        <w:t>In time one disappoints the other</w:t>
+      </w:r>
+    </w:p>
+    <w:p>
+      <w:pPr>
+        <w:rPr>
+          <w:color w:val="BFBFBF" w:themeColor="background1" w:themeShade="BF"/>
+        </w:rPr>
+      </w:pPr>
+    </w:p>
+    <w:p>
+      <w:pPr>
+        <w:spacing w:after="160" w:line="259" w:lineRule="auto"/>
+      </w:pPr>
+      <w:r>
+        <w:br w:type="page"/>
+      </w:r>
+    </w:p>
+    <w:p>
+      <w:pPr>
+        <w:pStyle w:val="Title"/>
+      </w:pPr>
+      <w:r>
+        <w:lastRenderedPageBreak/>
+        <w:t>Pieces of a Puzzle</w:t>
+      </w:r>
+    </w:p>
+    <w:p>
+      <w:r>
+        <w:t xml:space="preserve">4 April </w:t>
+      </w:r>
+      <w:proofErr w:type="gramStart"/>
+      <w:r>
+        <w:t>2019  |</w:t>
+      </w:r>
+      <w:proofErr w:type="gramEnd"/>
+      <w:r>
+        <w:t xml:space="preserve">  Nolan Mante</w:t>
+      </w:r>
+      <w:r>
+        <w:t>u</w:t>
+      </w:r>
+      <w:r>
+        <w:t>fel</w:t>
+      </w:r>
+    </w:p>
+    <w:p>
+      <w:r>
+        <w:rPr>
+          <w:sz w:val="24"/>
+          <w:szCs w:val="24"/>
+        </w:rPr>
+        <w:pict w14:anchorId="0A1B082A">
+          <v:rect id="_x0000_i1036" style="width:0;height:1.5pt" o:hralign="center" o:hrstd="t" o:hr="t" fillcolor="#a0a0a0" stroked="f"/>
+        </w:pict>
+      </w:r>
+    </w:p>
+    <w:p/>
+    <w:p>
+      <w:r>
+        <w:t>Words of condensed thought</w:t>
+      </w:r>
+    </w:p>
+    <w:p>
+      <w:r>
+        <w:t>Intelligent, organized and pleasing</w:t>
+      </w:r>
+    </w:p>
+    <w:p>
+      <w:r>
+        <w:t>Are worth circulation</w:t>
+      </w:r>
+    </w:p>
+    <w:p/>
+    <w:p>
+      <w:r>
+        <w:t>Formula of condensed thought</w:t>
+      </w:r>
+    </w:p>
+    <w:p>
+      <w:r>
+        <w:t>Understandable, valid and useful</w:t>
+      </w:r>
+    </w:p>
+    <w:p>
+      <w:r>
+        <w:t>Are worth computation</w:t>
+      </w:r>
+    </w:p>
+    <w:p/>
+    <w:p>
+      <w:r>
+        <w:t>Compose words</w:t>
+      </w:r>
+    </w:p>
+    <w:p>
+      <w:r>
+        <w:t>to activate neurological circuits</w:t>
+      </w:r>
+    </w:p>
+    <w:p>
+      <w:r>
+        <w:t>to access memories</w:t>
+      </w:r>
+    </w:p>
+    <w:p>
+      <w:r>
+        <w:t>to experience pleasure</w:t>
+      </w:r>
+    </w:p>
+    <w:p>
+      <w:r>
+        <w:t>to store new memories of pleasure</w:t>
+      </w:r>
+    </w:p>
+    <w:p/>
+    <w:p>
+      <w:r>
+        <w:t>Compile formula</w:t>
+      </w:r>
+    </w:p>
+    <w:p>
+      <w:r>
+        <w:t>to activate electrical circuits</w:t>
+      </w:r>
+    </w:p>
+    <w:p>
+      <w:r>
+        <w:t>to access memories</w:t>
+      </w:r>
+    </w:p>
+    <w:p>
+      <w:r>
+        <w:t>to converge on solutions</w:t>
+      </w:r>
+    </w:p>
+    <w:p>
+      <w:r>
+        <w:t>to store new memories of solutions</w:t>
+      </w:r>
+    </w:p>
+    <w:p/>
+    <w:p>
+      <w:r>
+        <w:t xml:space="preserve">Composed words </w:t>
+      </w:r>
+      <w:r>
+        <w:t>require a thinking</w:t>
+      </w:r>
+      <w:r>
+        <w:t xml:space="preserve"> mind</w:t>
+      </w:r>
+    </w:p>
+    <w:p>
+      <w:r>
+        <w:t>Genetics, experiences and dreams</w:t>
+      </w:r>
+    </w:p>
+    <w:p/>
+    <w:p>
+      <w:r>
+        <w:t>Compiled formulas require a convitae system</w:t>
+      </w:r>
+    </w:p>
+    <w:p>
+      <w:r>
+        <w:t>Processing, data and goals</w:t>
+      </w:r>
+    </w:p>
+    <w:p>
+      <w:r>
+        <w:rPr>
+          <w:sz w:val="24"/>
+          <w:szCs w:val="24"/>
+        </w:rPr>
+        <w:pict w14:anchorId="0F27165D">
+          <v:rect id="_x0000_i1037" style="width:0;height:1.5pt" o:hralign="center" o:hrstd="t" o:hr="t" fillcolor="#a0a0a0" stroked="f"/>
+        </w:pict>
+      </w:r>
+    </w:p>
+    <w:p/>
+    <w:p>
+      <w:r>
+        <w:t xml:space="preserve">Writing poetry is like </w:t>
+      </w:r>
+      <w:r>
+        <w:t>“</w:t>
+      </w:r>
+      <w:r>
+        <w:t>dropping a feather into a canyon and listening for the echo</w:t>
+      </w:r>
+      <w:r>
+        <w:t>” b</w:t>
+      </w:r>
+      <w:r>
+        <w:t>ecause the best poems activate neurological circuits of pleasure and memory</w:t>
+      </w:r>
+      <w:r>
+        <w:t xml:space="preserve"> in ways that c</w:t>
+      </w:r>
+      <w:r>
+        <w:t>reat</w:t>
+      </w:r>
+      <w:r>
+        <w:t>e</w:t>
+      </w:r>
+      <w:r>
+        <w:t xml:space="preserve"> new memories of pleasure</w:t>
+      </w:r>
+      <w:r>
+        <w:t>.  Neurological processes that need no public expression.</w:t>
+      </w:r>
+    </w:p>
+    <w:p/>
+    <w:p/>
+    <w:p>
+      <w:pPr>
+        <w:spacing w:after="160" w:line="259" w:lineRule="auto"/>
+      </w:pPr>
+      <w:r>
+        <w:br w:type="page"/>
+      </w:r>
+    </w:p>
+    <w:p>
+      <w:pPr>
+        <w:pStyle w:val="Title"/>
+      </w:pPr>
+      <w:r>
+        <w:lastRenderedPageBreak/>
+        <w:t>Fundamental Theorem of Poetic Expression</w:t>
+      </w:r>
+    </w:p>
+    <w:p>
+      <w:r>
+        <w:t xml:space="preserve">4 April </w:t>
+      </w:r>
+      <w:proofErr w:type="gramStart"/>
+      <w:r>
+        <w:t>2019  |</w:t>
+      </w:r>
+      <w:proofErr w:type="gramEnd"/>
+      <w:r>
+        <w:t xml:space="preserve">  Nolan Manteufel</w:t>
+      </w:r>
+    </w:p>
+    <w:p>
+      <w:r>
+        <w:rPr>
+          <w:sz w:val="24"/>
+          <w:szCs w:val="24"/>
+        </w:rPr>
+        <w:pict w14:anchorId="7AE3DE3C">
+          <v:rect id="_x0000_i1038" style="width:0;height:1.5pt" o:hralign="center" o:hrstd="t" o:hr="t" fillcolor="#a0a0a0" stroked="f"/>
+        </w:pict>
+      </w:r>
+    </w:p>
+    <w:p/>
+    <w:p>
+      <w:r>
+        <w:t>Ideas worthy of repeated pondering</w:t>
+      </w:r>
+    </w:p>
+    <w:p>
+      <w:r>
+        <w:t>Deserve poetic expression</w:t>
+      </w:r>
+    </w:p>
+    <w:p/>
+    <w:p>
+      <w:pPr>
+        <w:spacing w:after="160" w:line="259" w:lineRule="auto"/>
+      </w:pPr>
+      <w:r>
+        <w:br w:type="page"/>
+      </w:r>
+    </w:p>
+    <w:p>
+      <w:pPr>
+        <w:pStyle w:val="Title"/>
+      </w:pPr>
+      <w:r>
+        <w:lastRenderedPageBreak/>
+        <w:t>The Evil Ending</w:t>
+      </w:r>
+    </w:p>
+    <w:p>
+      <w:r>
+        <w:t xml:space="preserve">4 April </w:t>
+      </w:r>
+      <w:proofErr w:type="gramStart"/>
+      <w:r>
+        <w:t>2019  |</w:t>
+      </w:r>
+      <w:proofErr w:type="gramEnd"/>
+      <w:r>
+        <w:t xml:space="preserve">  Nolan Manteufel</w:t>
+      </w:r>
+    </w:p>
+    <w:p>
+      <w:r>
+        <w:rPr>
+          <w:sz w:val="24"/>
+          <w:szCs w:val="24"/>
+        </w:rPr>
+        <w:pict w14:anchorId="77490ED3">
+          <v:rect id="_x0000_i1039" style="width:0;height:1.5pt" o:hralign="center" o:hrstd="t" o:hr="t" fillcolor="#a0a0a0" stroked="f"/>
+        </w:pict>
+      </w:r>
+    </w:p>
+    <w:p/>
+    <w:p>
+      <w:r>
+        <w:t>Keep your friends close,</w:t>
+      </w:r>
+    </w:p>
+    <w:p>
+      <w:r>
+        <w:t>Your enemies closer,</w:t>
+      </w:r>
+    </w:p>
+    <w:p>
+      <w:r>
+        <w:t>And your victims far away.</w:t>
+      </w:r>
+    </w:p>
+    <w:p>
+      <w:pPr>
+        <w:spacing w:after="160" w:line="259" w:lineRule="auto"/>
+      </w:pPr>
+      <w:r>
+        <w:br w:type="page"/>
+      </w:r>
+    </w:p>
+    <w:p>
+      <w:pPr>
+        <w:pStyle w:val="Title"/>
+      </w:pPr>
+      <w:r>
+        <w:lastRenderedPageBreak/>
+        <w:t>Enjoy Life</w:t>
+      </w:r>
+    </w:p>
+    <w:p>
+      <w:r>
+        <w:t>4 April 2019  |  Nolan Manteufel</w:t>
+      </w:r>
+    </w:p>
+    <w:p>
+      <w:r>
+        <w:rPr>
+          <w:sz w:val="24"/>
+          <w:szCs w:val="24"/>
+        </w:rPr>
+        <w:pict w14:anchorId="750E388D">
+          <v:rect id="_x0000_i1040" style="width:0;height:1.5pt" o:hralign="center" o:hrstd="t" o:hr="t" fillcolor="#a0a0a0" stroked="f"/>
+        </w:pict>
+      </w:r>
+    </w:p>
+    <w:p/>
+    <w:p>
+      <w:r>
+        <w:t>Even when your memories</w:t>
+      </w:r>
+    </w:p>
+    <w:p>
+      <w:r>
+        <w:t>Are better than anything your future holds</w:t>
+      </w:r>
+    </w:p>
+    <w:p>
+      <w:r>
+        <w:t>You can enjoy life</w:t>
+      </w:r>
+    </w:p>
+    <w:p/>
+    <w:p/>
+    <w:p/>
+    <w:p>
+      <w:r>
+        <w:t>If you are able to read these words,</w:t>
+      </w:r>
+    </w:p>
+    <w:p>
+      <w:r>
+        <w:t>You were born and learned to read,</w:t>
+      </w:r>
+    </w:p>
+    <w:p>
+      <w:r>
+        <w:t>You found these words and can comprehend simple thoughts,</w:t>
+      </w:r>
+    </w:p>
+    <w:p>
+      <w:r>
+        <w:t>You can enjoy life.</w:t>
+      </w:r>
+    </w:p>
+    <w:p/>
+    <w:p>
+      <w:r>
+        <w:t>If you are able to read these words years later,</w:t>
+      </w:r>
+    </w:p>
+    <w:p>
+      <w:r>
+        <w:t>You were able to sustain life’s functions</w:t>
+      </w:r>
+      <w:r>
+        <w:t>,</w:t>
+      </w:r>
+    </w:p>
+    <w:p>
+      <w:r>
+        <w:t>Even if you have passed that point in life,</w:t>
+      </w:r>
+    </w:p>
+    <w:p>
+      <w:r>
+        <w:t>Where your memories are better than your future,</w:t>
+      </w:r>
+    </w:p>
+    <w:p>
+      <w:r>
+        <w:t>You can enjoy life.</w:t>
+      </w:r>
+    </w:p>
+    <w:p/>
+    <w:p/>
+    <w:p>
+      <w:pPr>
+        <w:spacing w:after="160" w:line="259" w:lineRule="auto"/>
+      </w:pPr>
+      <w:r>
+        <w:br w:type="page"/>
+      </w:r>
+    </w:p>
+    <w:p>
+      <w:pPr>
+        <w:pStyle w:val="Title"/>
+      </w:pPr>
+      <w:r>
+        <w:lastRenderedPageBreak/>
+        <w:t>Be still and know that I am God</w:t>
+      </w:r>
+    </w:p>
+    <w:p>
+      <w:r>
+        <w:t>14 April 2019, Nolan Manteufel</w:t>
+      </w:r>
+    </w:p>
+    <w:p>
+      <w:r>
+        <w:rPr>
+          <w:sz w:val="24"/>
+          <w:szCs w:val="24"/>
+        </w:rPr>
+        <w:pict w14:anchorId="645795FD">
+          <v:rect id="_x0000_i1041" style="width:0;height:1.5pt" o:hralign="center" o:hrstd="t" o:hr="t" fillcolor="#a0a0a0" stroked="f"/>
+        </w:pict>
+      </w:r>
+    </w:p>
+    <w:p/>
+    <w:p>
+      <w:r>
+        <w:t>There are times in life why you need to have the courage to give yourself a succeed or quit ultimatum.</w:t>
+      </w:r>
+    </w:p>
+    <w:p/>
+    <w:p>
+      <w:r>
+        <w:t>In 2013 I gave myself such an ultimatum.  I told myself if I couldn’t make a PCB with three parts, at a cost and quality that could be resold to make a profit, then I should stop all thoughts of making profit off more sophisticated PCBs.  If I can’t make a board with three parts, why do I think I could make a board with thirty or one hundred.</w:t>
+      </w:r>
+    </w:p>
+    <w:p/>
+    <w:p>
+      <w:r>
+        <w:t xml:space="preserve">At a neurological level, I wonder if this type of ultimatum is similar to the Bible’s Psalm 46 where the writer attributes God with the phrase “Be still and know that I am God.”  Ignoring the rant of a narcistic asshole that follows this phrase, I wonder if the neurological act of pausing to consider </w:t>
+      </w:r>
+      <w:r>
+        <w:t xml:space="preserve">human </w:t>
+      </w:r>
+      <w:r>
+        <w:t>limitation</w:t>
+      </w:r>
+      <w:r>
+        <w:t>s</w:t>
+      </w:r>
+      <w:r>
+        <w:t xml:space="preserve"> with respect to our ability and ambitions is similar</w:t>
+      </w:r>
+      <w:r>
+        <w:t xml:space="preserve"> to what the psalmist was directing</w:t>
+      </w:r>
+      <w:r>
+        <w:t>.</w:t>
+      </w:r>
+    </w:p>
+    <w:p/>
+    <w:p>
+      <w:pPr>
+        <w:spacing w:after="160" w:line="259" w:lineRule="auto"/>
+        <w:rPr>
+          <w:rFonts w:asciiTheme="majorHAnsi" w:eastAsiaTheme="majorEastAsia" w:hAnsiTheme="majorHAnsi" w:cstheme="majorBidi"/>
+          <w:spacing w:val="-10"/>
+          <w:kern w:val="28"/>
+          <w:sz w:val="56"/>
+          <w:szCs w:val="56"/>
+        </w:rPr>
+      </w:pPr>
+      <w:r>
+        <w:br w:type="page"/>
+      </w:r>
+    </w:p>
+    <w:p>
+      <w:pPr>
+        <w:pStyle w:val="Title"/>
+      </w:pPr>
+      <w:r>
+        <w:lastRenderedPageBreak/>
         <w:t>Gravestone Message</w:t>
       </w:r>
     </w:p>
@@ -2959,7 +2905,7 @@
           <w:szCs w:val="24"/>
         </w:rPr>
         <w:pict w14:anchorId="582514D7">
-          <v:rect id="_x0000_i1041" style="width:0;height:1.5pt" o:hralign="center" o:hrstd="t" o:hr="t" fillcolor="#a0a0a0" stroked="f"/>
+          <v:rect id="_x0000_i1042" style="width:0;height:1.5pt" o:hralign="center" o:hrstd="t" o:hr="t" fillcolor="#a0a0a0" stroked="f"/>
         </w:pict>
       </w:r>
     </w:p>
